--- a/deliverables/rad.docx
+++ b/deliverables/rad.docx
@@ -29979,12 +29979,7 @@
               <w:jc w:val="center"/>
             </w:pPr>
             <w:r>
-              <w:t>Campo composto da lettere, numeri e caratteri s</w:t>
-            </w:r>
-            <w:bookmarkStart w:id="3" w:name="_GoBack"/>
-            <w:bookmarkEnd w:id="3"/>
-            <w:r>
-              <w:t>peciali</w:t>
+              <w:t>Campo composto da lettere, numeri e caratteri speciali</w:t>
             </w:r>
           </w:p>
         </w:tc>
@@ -31431,10 +31426,10 @@
         </w:rPr>
         <w:lastRenderedPageBreak/>
         <w:drawing>
-          <wp:inline distT="0" distB="0" distL="0" distR="0" wp14:anchorId="74483A41" wp14:editId="35AE7193">
-            <wp:extent cx="6120130" cy="5002606"/>
-            <wp:effectExtent l="0" t="0" r="0" b="7620"/>
-            <wp:docPr id="63" name="Immagine 63"/>
+          <wp:inline distT="0" distB="0" distL="0" distR="0">
+            <wp:extent cx="5530850" cy="5245100"/>
+            <wp:effectExtent l="0" t="0" r="0" b="0"/>
+            <wp:docPr id="7" name="Immagine 7" descr="C:\Users\Antonio\Desktop\Annotazione 2019-12-18 165904.png"/>
             <wp:cNvGraphicFramePr>
               <a:graphicFrameLocks xmlns:a="http://schemas.openxmlformats.org/drawingml/2006/main" noChangeAspect="1"/>
             </wp:cNvGraphicFramePr>
@@ -31442,23 +31437,36 @@
               <a:graphicData uri="http://schemas.openxmlformats.org/drawingml/2006/picture">
                 <pic:pic xmlns:pic="http://schemas.openxmlformats.org/drawingml/2006/picture">
                   <pic:nvPicPr>
-                    <pic:cNvPr id="0" name=""/>
-                    <pic:cNvPicPr/>
+                    <pic:cNvPr id="0" name="Picture 1" descr="C:\Users\Antonio\Desktop\Annotazione 2019-12-18 165904.png"/>
+                    <pic:cNvPicPr>
+                      <a:picLocks noChangeAspect="1" noChangeArrowheads="1"/>
+                    </pic:cNvPicPr>
                   </pic:nvPicPr>
                   <pic:blipFill>
-                    <a:blip r:embed="rId12"/>
+                    <a:blip r:embed="rId12">
+                      <a:extLst>
+                        <a:ext uri="{28A0092B-C50C-407E-A947-70E740481C1C}">
+                          <a14:useLocalDpi xmlns:a14="http://schemas.microsoft.com/office/drawing/2010/main" val="0"/>
+                        </a:ext>
+                      </a:extLst>
+                    </a:blip>
+                    <a:srcRect/>
                     <a:stretch>
                       <a:fillRect/>
                     </a:stretch>
                   </pic:blipFill>
-                  <pic:spPr>
+                  <pic:spPr bwMode="auto">
                     <a:xfrm>
                       <a:off x="0" y="0"/>
-                      <a:ext cx="6120130" cy="5002606"/>
+                      <a:ext cx="5530850" cy="5245100"/>
                     </a:xfrm>
                     <a:prstGeom prst="rect">
                       <a:avLst/>
                     </a:prstGeom>
+                    <a:noFill/>
+                    <a:ln>
+                      <a:noFill/>
+                    </a:ln>
                   </pic:spPr>
                 </pic:pic>
               </a:graphicData>
@@ -31466,6 +31474,8 @@
           </wp:inline>
         </w:drawing>
       </w:r>
+      <w:bookmarkStart w:id="3" w:name="_GoBack"/>
+      <w:bookmarkEnd w:id="3"/>
     </w:p>
     <w:p/>
     <w:p/>
@@ -31475,6 +31485,7 @@
           <w:noProof/>
           <w:lang w:eastAsia="it-IT"/>
         </w:rPr>
+        <w:lastRenderedPageBreak/>
         <w:drawing>
           <wp:inline distT="0" distB="0" distL="0" distR="0" wp14:anchorId="3D136FEC" wp14:editId="31726A94">
             <wp:extent cx="6120130" cy="3345450"/>
@@ -31563,6 +31574,7 @@
           <w:noProof/>
           <w:lang w:eastAsia="it-IT"/>
         </w:rPr>
+        <w:lastRenderedPageBreak/>
         <w:drawing>
           <wp:inline distT="0" distB="0" distL="0" distR="0" wp14:anchorId="50857D6A" wp14:editId="42315181">
             <wp:extent cx="6120130" cy="2762405"/>
@@ -31607,7 +31619,6 @@
           <w:noProof/>
           <w:lang w:eastAsia="it-IT"/>
         </w:rPr>
-        <w:lastRenderedPageBreak/>
         <w:drawing>
           <wp:inline distT="0" distB="0" distL="0" distR="0" wp14:anchorId="598A0CF9" wp14:editId="202086E6">
             <wp:extent cx="5455920" cy="3185160"/>
@@ -31651,6 +31662,7 @@
           <w:noProof/>
           <w:lang w:eastAsia="it-IT"/>
         </w:rPr>
+        <w:lastRenderedPageBreak/>
         <w:drawing>
           <wp:inline distT="0" distB="0" distL="0" distR="0" wp14:anchorId="357141B3" wp14:editId="308A0D07">
             <wp:extent cx="6120130" cy="2648251"/>
@@ -31695,7 +31707,6 @@
           <w:noProof/>
           <w:lang w:eastAsia="it-IT"/>
         </w:rPr>
-        <w:lastRenderedPageBreak/>
         <w:drawing>
           <wp:inline distT="0" distB="0" distL="0" distR="0" wp14:anchorId="1585AAE0" wp14:editId="50FA09DC">
             <wp:extent cx="6120130" cy="3749899"/>
@@ -31740,6 +31751,7 @@
           <w:noProof/>
           <w:lang w:eastAsia="it-IT"/>
         </w:rPr>
+        <w:lastRenderedPageBreak/>
         <w:drawing>
           <wp:inline distT="0" distB="0" distL="0" distR="0" wp14:anchorId="1E56FE2B" wp14:editId="0A617212">
             <wp:extent cx="5455920" cy="4556760"/>
@@ -31784,7 +31796,6 @@
           <w:noProof/>
           <w:lang w:eastAsia="it-IT"/>
         </w:rPr>
-        <w:lastRenderedPageBreak/>
         <w:drawing>
           <wp:inline distT="0" distB="0" distL="0" distR="0" wp14:anchorId="7C020A6C" wp14:editId="162F5F41">
             <wp:extent cx="6120130" cy="2448175"/>
@@ -31829,6 +31840,7 @@
           <w:noProof/>
           <w:lang w:eastAsia="it-IT"/>
         </w:rPr>
+        <w:lastRenderedPageBreak/>
         <w:drawing>
           <wp:inline distT="0" distB="0" distL="0" distR="0" wp14:anchorId="1CB77DBF" wp14:editId="465FDAF5">
             <wp:extent cx="4343400" cy="3413760"/>
@@ -31873,7 +31885,6 @@
           <w:noProof/>
           <w:lang w:eastAsia="it-IT"/>
         </w:rPr>
-        <w:lastRenderedPageBreak/>
         <w:drawing>
           <wp:inline distT="0" distB="0" distL="0" distR="0" wp14:anchorId="79EFBB41" wp14:editId="10447101">
             <wp:extent cx="5882640" cy="2956560"/>
@@ -31961,6 +31972,7 @@
           <w:noProof/>
           <w:lang w:eastAsia="it-IT"/>
         </w:rPr>
+        <w:lastRenderedPageBreak/>
         <w:drawing>
           <wp:inline distT="0" distB="0" distL="0" distR="0" wp14:anchorId="1ED1EDEB" wp14:editId="7B75393A">
             <wp:extent cx="6120130" cy="1360029"/>
@@ -32005,7 +32017,6 @@
           <w:noProof/>
           <w:lang w:eastAsia="it-IT"/>
         </w:rPr>
-        <w:lastRenderedPageBreak/>
         <w:drawing>
           <wp:inline distT="0" distB="0" distL="0" distR="0" wp14:anchorId="6DB45D32" wp14:editId="3B6838FB">
             <wp:extent cx="5410200" cy="3413760"/>
